--- a/backend/reports/P_Status_MostRecent_template.docx
+++ b/backend/reports/P_Status_MostRecent_template.docx
@@ -571,7 +571,7 @@
           <w:b/>
           <w:color w:val="000000" w:themeColor="text1"/>
         </w:rPr>
-        <w:tab/>
+        <w:t xml:space="preserve"> </w:t>
       </w:r>
       <w:r>
         <w:rPr>
@@ -626,7 +626,7 @@
           <w:b/>
           <w:color w:val="000000" w:themeColor="text1"/>
         </w:rPr>
-        <w:tab/>
+        <w:t xml:space="preserve"> </w:t>
       </w:r>
       <w:r>
         <w:rPr>
@@ -682,7 +682,7 @@
           <w:b/>
           <w:color w:val="000000" w:themeColor="text1"/>
         </w:rPr>
-        <w:tab/>
+        <w:t xml:space="preserve"> </w:t>
       </w:r>
       <w:r>
         <w:rPr>
@@ -753,7 +753,7 @@
           <w:b/>
           <w:color w:val="000000" w:themeColor="text1"/>
         </w:rPr>
-        <w:tab/>
+        <w:t xml:space="preserve"> </w:t>
       </w:r>
       <w:r>
         <w:rPr>
@@ -877,12 +877,7 @@
         <w:t>Ministry:</w:t>
       </w:r>
       <w:r>
-        <w:rPr>
-          <w:rFonts w:asciiTheme="minorHAnsi" w:hAnsiTheme="minorHAnsi" w:cstheme="minorHAnsi"/>
-          <w:b/>
-          <w:color w:val="000000" w:themeColor="text1"/>
-        </w:rPr>
-        <w:tab/>
+        <w:t xml:space="preserve"> </w:t>
       </w:r>
       <w:r>
         <w:rPr>
@@ -925,106 +920,28 @@
           <w:color w:val="000000" w:themeColor="text1"/>
         </w:rPr>
       </w:pPr>
-      <w:r>
-        <w:rPr>
-          <w:rFonts w:asciiTheme="minorHAnsi" w:hAnsiTheme="minorHAnsi" w:cstheme="minorHAnsi"/>
-          <w:color w:val="000000" w:themeColor="text1"/>
-        </w:rPr>
-        <w:t>Description</w:t>
-      </w:r>
-      <w:r>
-        <w:rPr>
-          <w:rFonts w:asciiTheme="minorHAnsi" w:hAnsiTheme="minorHAnsi" w:cstheme="minorHAnsi"/>
-          <w:color w:val="000000" w:themeColor="text1"/>
-        </w:rPr>
-        <w:t>:</w:t>
-      </w:r>
     </w:p>
     <w:p>
       <w:pPr>
         <w:pStyle w:val="Heading1"/>
         <w:rPr>
           <w:rFonts w:asciiTheme="minorHAnsi" w:hAnsiTheme="minorHAnsi" w:cstheme="minorHAnsi"/>
-          <w:b w:val="0"/>
-          <w:bCs w:val="0"/>
           <w:color w:val="000000" w:themeColor="text1"/>
         </w:rPr>
       </w:pPr>
       <w:r>
         <w:rPr>
           <w:rFonts w:asciiTheme="minorHAnsi" w:hAnsiTheme="minorHAnsi" w:cstheme="minorHAnsi"/>
-          <w:b w:val="0"/>
-          <w:bCs w:val="0"/>
-          <w:color w:val="000000" w:themeColor="text1"/>
-        </w:rPr>
-        <w:t>{</w:t>
-      </w:r>
-      <w:proofErr w:type="spellStart"/>
-      <w:proofErr w:type="gramStart"/>
-      <w:r>
-        <w:rPr>
-          <w:rFonts w:asciiTheme="minorHAnsi" w:hAnsiTheme="minorHAnsi" w:cstheme="minorHAnsi"/>
-          <w:b w:val="0"/>
-          <w:bCs w:val="0"/>
-          <w:color w:val="000000" w:themeColor="text1"/>
-        </w:rPr>
-        <w:t>d.project</w:t>
-      </w:r>
-      <w:proofErr w:type="gramEnd"/>
-      <w:r>
-        <w:rPr>
-          <w:rFonts w:asciiTheme="minorHAnsi" w:hAnsiTheme="minorHAnsi" w:cstheme="minorHAnsi"/>
-          <w:b w:val="0"/>
-          <w:bCs w:val="0"/>
-          <w:color w:val="000000" w:themeColor="text1"/>
-        </w:rPr>
-        <w:t>.</w:t>
-      </w:r>
-      <w:r>
-        <w:rPr>
-          <w:rFonts w:asciiTheme="minorHAnsi" w:hAnsiTheme="minorHAnsi" w:cstheme="minorHAnsi"/>
-          <w:b w:val="0"/>
-          <w:bCs w:val="0"/>
-          <w:color w:val="000000" w:themeColor="text1"/>
-        </w:rPr>
-        <w:t>description:convCR</w:t>
-      </w:r>
-      <w:r>
-        <w:rPr>
-          <w:rFonts w:asciiTheme="minorHAnsi" w:hAnsiTheme="minorHAnsi" w:cstheme="minorHAnsi"/>
-          <w:b w:val="0"/>
-          <w:bCs w:val="0"/>
-          <w:color w:val="000000" w:themeColor="text1"/>
-        </w:rPr>
-        <w:t>L</w:t>
-      </w:r>
-      <w:r>
-        <w:rPr>
-          <w:rFonts w:asciiTheme="minorHAnsi" w:hAnsiTheme="minorHAnsi" w:cstheme="minorHAnsi"/>
-          <w:b w:val="0"/>
-          <w:bCs w:val="0"/>
-          <w:color w:val="000000" w:themeColor="text1"/>
-        </w:rPr>
-        <w:t>F</w:t>
-      </w:r>
-      <w:proofErr w:type="spellEnd"/>
-      <w:r>
-        <w:rPr>
-          <w:rFonts w:asciiTheme="minorHAnsi" w:hAnsiTheme="minorHAnsi" w:cstheme="minorHAnsi"/>
-          <w:b w:val="0"/>
-          <w:bCs w:val="0"/>
-          <w:color w:val="000000" w:themeColor="text1"/>
-        </w:rPr>
-        <w:t>()</w:t>
-      </w:r>
-      <w:r>
-        <w:rPr>
-          <w:rFonts w:asciiTheme="minorHAnsi" w:hAnsiTheme="minorHAnsi" w:cstheme="minorHAnsi"/>
-          <w:b w:val="0"/>
-          <w:bCs w:val="0"/>
-          <w:color w:val="000000" w:themeColor="text1"/>
-        </w:rPr>
-        <w:t>}</w:t>
+          <w:color w:val="000000" w:themeColor="text1"/>
+        </w:rPr>
+        <w:t>Description</w:t>
+      </w:r>
+      <w:r>
+        <w:rPr>
+          <w:rFonts w:asciiTheme="minorHAnsi" w:hAnsiTheme="minorHAnsi" w:cstheme="minorHAnsi"/>
+          <w:color w:val="000000" w:themeColor="text1"/>
+        </w:rPr>
+        <w:t>:</w:t>
       </w:r>
     </w:p>
     <w:p>
@@ -1032,15 +949,86 @@
         <w:pStyle w:val="Heading1"/>
         <w:rPr>
           <w:rFonts w:asciiTheme="minorHAnsi" w:hAnsiTheme="minorHAnsi" w:cstheme="minorHAnsi"/>
+          <w:b w:val="0"/>
+          <w:bCs w:val="0"/>
           <w:color w:val="000000" w:themeColor="text1"/>
         </w:rPr>
       </w:pPr>
       <w:r>
         <w:rPr>
           <w:rFonts w:asciiTheme="minorHAnsi" w:hAnsiTheme="minorHAnsi" w:cstheme="minorHAnsi"/>
-          <w:color w:val="000000" w:themeColor="text1"/>
-        </w:rPr>
-        <w:t>Project Goals:</w:t>
+          <w:b w:val="0"/>
+          <w:bCs w:val="0"/>
+          <w:color w:val="000000" w:themeColor="text1"/>
+        </w:rPr>
+        <w:t>{</w:t>
+      </w:r>
+      <w:proofErr w:type="spellStart"/>
+      <w:proofErr w:type="gramStart"/>
+      <w:r>
+        <w:rPr>
+          <w:rFonts w:asciiTheme="minorHAnsi" w:hAnsiTheme="minorHAnsi" w:cstheme="minorHAnsi"/>
+          <w:b w:val="0"/>
+          <w:bCs w:val="0"/>
+          <w:color w:val="000000" w:themeColor="text1"/>
+        </w:rPr>
+        <w:t>d.project</w:t>
+      </w:r>
+      <w:proofErr w:type="gramEnd"/>
+      <w:r>
+        <w:rPr>
+          <w:rFonts w:asciiTheme="minorHAnsi" w:hAnsiTheme="minorHAnsi" w:cstheme="minorHAnsi"/>
+          <w:b w:val="0"/>
+          <w:bCs w:val="0"/>
+          <w:color w:val="000000" w:themeColor="text1"/>
+        </w:rPr>
+        <w:t>.</w:t>
+      </w:r>
+      <w:r>
+        <w:rPr>
+          <w:rFonts w:asciiTheme="minorHAnsi" w:hAnsiTheme="minorHAnsi" w:cstheme="minorHAnsi"/>
+          <w:b w:val="0"/>
+          <w:bCs w:val="0"/>
+          <w:color w:val="000000" w:themeColor="text1"/>
+        </w:rPr>
+        <w:t>description:convCR</w:t>
+      </w:r>
+      <w:r>
+        <w:rPr>
+          <w:rFonts w:asciiTheme="minorHAnsi" w:hAnsiTheme="minorHAnsi" w:cstheme="minorHAnsi"/>
+          <w:b w:val="0"/>
+          <w:bCs w:val="0"/>
+          <w:color w:val="000000" w:themeColor="text1"/>
+        </w:rPr>
+        <w:t>L</w:t>
+      </w:r>
+      <w:r>
+        <w:rPr>
+          <w:rFonts w:asciiTheme="minorHAnsi" w:hAnsiTheme="minorHAnsi" w:cstheme="minorHAnsi"/>
+          <w:b w:val="0"/>
+          <w:bCs w:val="0"/>
+          <w:color w:val="000000" w:themeColor="text1"/>
+        </w:rPr>
+        <w:t>F</w:t>
+      </w:r>
+      <w:proofErr w:type="spellEnd"/>
+      <w:r>
+        <w:rPr>
+          <w:rFonts w:asciiTheme="minorHAnsi" w:hAnsiTheme="minorHAnsi" w:cstheme="minorHAnsi"/>
+          <w:b w:val="0"/>
+          <w:bCs w:val="0"/>
+          <w:color w:val="000000" w:themeColor="text1"/>
+        </w:rPr>
+        <w:t>()</w:t>
+      </w:r>
+      <w:r>
+        <w:rPr>
+          <w:rFonts w:asciiTheme="minorHAnsi" w:hAnsiTheme="minorHAnsi" w:cstheme="minorHAnsi"/>
+          <w:b w:val="0"/>
+          <w:bCs w:val="0"/>
+          <w:color w:val="000000" w:themeColor="text1"/>
+        </w:rPr>
+        <w:t>}</w:t>
       </w:r>
     </w:p>
     <w:p>
@@ -1048,6 +1036,31 @@
         <w:pStyle w:val="Heading1"/>
         <w:rPr>
           <w:rFonts w:asciiTheme="minorHAnsi" w:hAnsiTheme="minorHAnsi" w:cstheme="minorHAnsi"/>
+          <w:color w:val="000000" w:themeColor="text1"/>
+        </w:rPr>
+      </w:pPr>
+    </w:p>
+    <w:p>
+      <w:pPr>
+        <w:pStyle w:val="Heading1"/>
+        <w:rPr>
+          <w:rFonts w:asciiTheme="minorHAnsi" w:hAnsiTheme="minorHAnsi" w:cstheme="minorHAnsi"/>
+          <w:color w:val="000000" w:themeColor="text1"/>
+        </w:rPr>
+      </w:pPr>
+      <w:r>
+        <w:rPr>
+          <w:rFonts w:asciiTheme="minorHAnsi" w:hAnsiTheme="minorHAnsi" w:cstheme="minorHAnsi"/>
+          <w:color w:val="000000" w:themeColor="text1"/>
+        </w:rPr>
+        <w:t>Project Goals:</w:t>
+      </w:r>
+    </w:p>
+    <w:p>
+      <w:pPr>
+        <w:pStyle w:val="Heading1"/>
+        <w:rPr>
+          <w:rFonts w:asciiTheme="minorHAnsi" w:hAnsiTheme="minorHAnsi" w:cstheme="minorHAnsi"/>
           <w:b w:val="0"/>
           <w:bCs w:val="0"/>
           <w:color w:val="000000" w:themeColor="text1"/>
@@ -1129,6 +1142,17 @@
         </w:rPr>
         <w:t>}</w:t>
       </w:r>
+    </w:p>
+    <w:p>
+      <w:pPr>
+        <w:spacing w:before="164"/>
+        <w:ind w:left="136" w:right="130"/>
+        <w:rPr>
+          <w:rFonts w:asciiTheme="minorHAnsi" w:hAnsiTheme="minorHAnsi" w:cstheme="minorHAnsi"/>
+          <w:b/>
+          <w:color w:val="000000" w:themeColor="text1"/>
+        </w:rPr>
+      </w:pPr>
     </w:p>
     <w:p>
       <w:pPr>
@@ -1368,6 +1392,17 @@
     <w:p>
       <w:pPr>
         <w:pStyle w:val="BodyText"/>
+        <w:spacing w:before="7"/>
+        <w:rPr>
+          <w:rFonts w:asciiTheme="minorHAnsi" w:hAnsiTheme="minorHAnsi" w:cstheme="minorHAnsi"/>
+          <w:b/>
+          <w:color w:val="000000" w:themeColor="text1"/>
+        </w:rPr>
+      </w:pPr>
+    </w:p>
+    <w:p>
+      <w:pPr>
+        <w:pStyle w:val="BodyText"/>
         <w:ind w:left="119"/>
         <w:rPr>
           <w:rFonts w:asciiTheme="minorHAnsi" w:hAnsiTheme="minorHAnsi" w:cstheme="minorHAnsi"/>
@@ -1383,7 +1418,7 @@
         <mc:AlternateContent>
           <mc:Choice Requires="wpg">
             <w:drawing>
-              <wp:inline distT="0" distB="0" distL="0" distR="0" wp14:anchorId="0C200F41" wp14:editId="44F5D7E0">
+              <wp:inline distT="0" distB="0" distL="0" distR="0" wp14:anchorId="0C200F41" wp14:editId="4E400147">
                 <wp:extent cx="6861175" cy="388620"/>
                 <wp:effectExtent l="0" t="0" r="22225" b="5080"/>
                 <wp:docPr id="26" name="Group 27"/>
@@ -1547,7 +1582,7 @@
                         <wps:spPr bwMode="auto">
                           <a:xfrm>
                             <a:off x="16" y="390"/>
-                            <a:ext cx="3001" cy="222"/>
+                            <a:ext cx="4381" cy="222"/>
                           </a:xfrm>
                           <a:prstGeom prst="rect">
                             <a:avLst/>
@@ -1595,7 +1630,7 @@
                                 <w:rPr>
                                   <w:b/>
                                 </w:rPr>
-                                <w:tab/>
+                                <w:t xml:space="preserve"> </w:t>
                               </w:r>
                               <w:r>
                                 <w:t>{</w:t>
@@ -1628,7 +1663,7 @@
                         <wps:spPr bwMode="auto">
                           <a:xfrm>
                             <a:off x="4397" y="390"/>
-                            <a:ext cx="2870" cy="222"/>
+                            <a:ext cx="5043" cy="222"/>
                           </a:xfrm>
                           <a:prstGeom prst="rect">
                             <a:avLst/>
@@ -1730,8 +1765,8 @@
                         </wps:cNvSpPr>
                         <wps:spPr bwMode="auto">
                           <a:xfrm>
-                            <a:off x="6678" y="36"/>
-                            <a:ext cx="2893" cy="249"/>
+                            <a:off x="6678" y="1"/>
+                            <a:ext cx="3940" cy="284"/>
                           </a:xfrm>
                           <a:prstGeom prst="rect">
                             <a:avLst/>
@@ -1767,29 +1802,22 @@
                                 <w:spacing w:line="222" w:lineRule="exact"/>
                                 <w:rPr>
                                   <w:b/>
-                                  <w:color w:val="FFFFFF" w:themeColor="background1"/>
+                                  <w:color w:val="000000" w:themeColor="text1"/>
                                 </w:rPr>
                               </w:pPr>
                               <w:r>
                                 <w:rPr>
                                   <w:b/>
-                                  <w:color w:val="FFFFFF" w:themeColor="background1"/>
+                                  <w:color w:val="000000" w:themeColor="text1"/>
                                 </w:rPr>
-                                <w:t>Reporting Date:</w:t>
-                              </w:r>
-                              <w:r>
-                                <w:rPr>
-                                  <w:b/>
-                                  <w:color w:val="FFFFFF" w:themeColor="background1"/>
-                                </w:rPr>
-                                <w:t xml:space="preserve"> {</w:t>
+                                <w:t>Reporting Date: {</w:t>
                               </w:r>
                               <w:proofErr w:type="spellStart"/>
                               <w:proofErr w:type="gramStart"/>
                               <w:r>
                                 <w:rPr>
                                   <w:b/>
-                                  <w:color w:val="FFFFFF" w:themeColor="background1"/>
+                                  <w:color w:val="000000" w:themeColor="text1"/>
                                 </w:rPr>
                                 <w:t>d.status</w:t>
                               </w:r>
@@ -1797,7 +1825,7 @@
                               <w:r>
                                 <w:rPr>
                                   <w:b/>
-                                  <w:color w:val="FFFFFF" w:themeColor="background1"/>
+                                  <w:color w:val="000000" w:themeColor="text1"/>
                                 </w:rPr>
                                 <w:t>.status_date</w:t>
                               </w:r>
@@ -1805,7 +1833,7 @@
                               <w:r>
                                 <w:rPr>
                                   <w:b/>
-                                  <w:color w:val="FFFFFF" w:themeColor="background1"/>
+                                  <w:color w:val="000000" w:themeColor="text1"/>
                                 </w:rPr>
                                 <w:t>}</w:t>
                               </w:r>
@@ -1823,8 +1851,8 @@
                         </wps:cNvSpPr>
                         <wps:spPr bwMode="auto">
                           <a:xfrm>
-                            <a:off x="17" y="62"/>
-                            <a:ext cx="1355" cy="220"/>
+                            <a:off x="16" y="7"/>
+                            <a:ext cx="2623" cy="220"/>
                           </a:xfrm>
                           <a:prstGeom prst="rect">
                             <a:avLst/>
@@ -1857,7 +1885,7 @@
                           <w:txbxContent>
                             <w:p>
                               <w:pPr>
-                                <w:spacing w:line="220" w:lineRule="exact"/>
+                                <w:spacing w:before="15" w:line="220" w:lineRule="exact"/>
                                 <w:rPr>
                                   <w:b/>
                                 </w:rPr>
@@ -1883,7 +1911,7 @@
           </mc:Choice>
           <mc:Fallback>
             <w:pict>
-              <v:group w14:anchorId="0C200F41" id="Group 27" o:spid="_x0000_s1031" style="width:540.25pt;height:30.6pt;mso-position-horizontal-relative:char;mso-position-vertical-relative:line" coordsize="10805,612" o:gfxdata="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">
+              <v:group w14:anchorId="0C200F41" id="Group 27" o:spid="_x0000_s1031" style="width:540.25pt;height:30.6pt;mso-position-horizontal-relative:char;mso-position-vertical-relative:line" coordsize="10805,612" o:gfxdata="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">
                 <v:rect id="Rectangle 54" o:spid="_x0000_s1032" style="position:absolute;width:10803;height:283;visibility:visible;mso-wrap-style:square;v-text-anchor:top" o:gfxdata="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" fillcolor="#d0d3dd" stroked="f">
                   <v:path arrowok="t"/>
                 </v:rect>
@@ -1896,7 +1924,11 @@
                 <v:line id="Line 51" o:spid="_x0000_s1035" style="position:absolute;visibility:visible;mso-wrap-style:square" from="1,0" to="1,285" o:connectortype="straight" o:gfxdata="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" strokecolor="#7e7e7e" strokeweight=".03386mm">
                   <o:lock v:ext="edit" shapetype="f"/>
                 </v:line>
-                <v:shape id="Text Box 34" o:spid="_x0000_s1036" type="#_x0000_t202" style="position:absolute;left:16;top:390;width:3001;height:222;visibility:visible;mso-wrap-style:square;v-text-anchor:top" o:gfxdata="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" filled="f" stroked="f">
+                <v:shapetype id="_x0000_t202" coordsize="21600,21600" o:spt="202" path="m,l,21600r21600,l21600,xe">
+                  <v:stroke joinstyle="miter"/>
+                  <v:path gradientshapeok="t" o:connecttype="rect"/>
+                </v:shapetype>
+                <v:shape id="Text Box 34" o:spid="_x0000_s1036" type="#_x0000_t202" style="position:absolute;left:16;top:390;width:4381;height:222;visibility:visible;mso-wrap-style:square;v-text-anchor:top" o:gfxdata="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" filled="f" stroked="f">
                   <v:path arrowok="t"/>
                   <v:textbox inset="0,0,0,0">
                     <w:txbxContent>
@@ -1917,7 +1949,7 @@
                           <w:rPr>
                             <w:b/>
                           </w:rPr>
-                          <w:tab/>
+                          <w:t xml:space="preserve"> </w:t>
                         </w:r>
                         <w:r>
                           <w:t>{</w:t>
@@ -1939,7 +1971,7 @@
                     </w:txbxContent>
                   </v:textbox>
                 </v:shape>
-                <v:shape id="Text Box 33" o:spid="_x0000_s1037" type="#_x0000_t202" style="position:absolute;left:4397;top:390;width:2870;height:222;visibility:visible;mso-wrap-style:square;v-text-anchor:top" o:gfxdata="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" filled="f" stroked="f">
+                <v:shape id="Text Box 33" o:spid="_x0000_s1037" type="#_x0000_t202" style="position:absolute;left:4397;top:390;width:5043;height:222;visibility:visible;mso-wrap-style:square;v-text-anchor:top" o:gfxdata="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" filled="f" stroked="f">
                   <v:path arrowok="t"/>
                   <v:textbox inset="0,0,0,0">
                     <w:txbxContent>
@@ -2004,7 +2036,7 @@
                     </w:txbxContent>
                   </v:textbox>
                 </v:shape>
-                <v:shape id="Text Box 29" o:spid="_x0000_s1038" type="#_x0000_t202" style="position:absolute;left:6678;top:36;width:2893;height:249;visibility:visible;mso-wrap-style:square;v-text-anchor:top" o:gfxdata="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" filled="f" stroked="f">
+                <v:shape id="Text Box 29" o:spid="_x0000_s1038" type="#_x0000_t202" style="position:absolute;left:6678;top:1;width:3940;height:284;visibility:visible;mso-wrap-style:square;v-text-anchor:top" o:gfxdata="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" filled="f" stroked="f">
                   <v:path arrowok="t"/>
                   <v:textbox inset="0,0,0,0">
                     <w:txbxContent>
@@ -2013,29 +2045,22 @@
                           <w:spacing w:line="222" w:lineRule="exact"/>
                           <w:rPr>
                             <w:b/>
-                            <w:color w:val="FFFFFF" w:themeColor="background1"/>
+                            <w:color w:val="000000" w:themeColor="text1"/>
                           </w:rPr>
                         </w:pPr>
                         <w:r>
                           <w:rPr>
                             <w:b/>
-                            <w:color w:val="FFFFFF" w:themeColor="background1"/>
+                            <w:color w:val="000000" w:themeColor="text1"/>
                           </w:rPr>
-                          <w:t>Reporting Date:</w:t>
-                        </w:r>
-                        <w:r>
-                          <w:rPr>
-                            <w:b/>
-                            <w:color w:val="FFFFFF" w:themeColor="background1"/>
-                          </w:rPr>
-                          <w:t xml:space="preserve"> {</w:t>
+                          <w:t>Reporting Date: {</w:t>
                         </w:r>
                         <w:proofErr w:type="spellStart"/>
                         <w:proofErr w:type="gramStart"/>
                         <w:r>
                           <w:rPr>
                             <w:b/>
-                            <w:color w:val="FFFFFF" w:themeColor="background1"/>
+                            <w:color w:val="000000" w:themeColor="text1"/>
                           </w:rPr>
                           <w:t>d.status</w:t>
                         </w:r>
@@ -2043,7 +2068,7 @@
                         <w:r>
                           <w:rPr>
                             <w:b/>
-                            <w:color w:val="FFFFFF" w:themeColor="background1"/>
+                            <w:color w:val="000000" w:themeColor="text1"/>
                           </w:rPr>
                           <w:t>.status_date</w:t>
                         </w:r>
@@ -2051,7 +2076,7 @@
                         <w:r>
                           <w:rPr>
                             <w:b/>
-                            <w:color w:val="FFFFFF" w:themeColor="background1"/>
+                            <w:color w:val="000000" w:themeColor="text1"/>
                           </w:rPr>
                           <w:t>}</w:t>
                         </w:r>
@@ -2059,13 +2084,13 @@
                     </w:txbxContent>
                   </v:textbox>
                 </v:shape>
-                <v:shape id="Text Box 28" o:spid="_x0000_s1039" type="#_x0000_t202" style="position:absolute;left:17;top:62;width:1355;height:220;visibility:visible;mso-wrap-style:square;v-text-anchor:top" o:gfxdata="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" filled="f" stroked="f">
+                <v:shape id="Text Box 28" o:spid="_x0000_s1039" type="#_x0000_t202" style="position:absolute;left:16;top:7;width:2623;height:220;visibility:visible;mso-wrap-style:square;v-text-anchor:top" o:gfxdata="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" filled="f" stroked="f">
                   <v:path arrowok="t"/>
                   <v:textbox inset="0,0,0,0">
                     <w:txbxContent>
                       <w:p>
                         <w:pPr>
-                          <w:spacing w:line="220" w:lineRule="exact"/>
+                          <w:spacing w:before="15" w:line="220" w:lineRule="exact"/>
                           <w:rPr>
                             <w:b/>
                           </w:rPr>
@@ -4075,12 +4100,23 @@
           <w:color w:val="000000" w:themeColor="text1"/>
         </w:rPr>
       </w:pPr>
+    </w:p>
+    <w:p>
+      <w:pPr>
+        <w:pStyle w:val="BodyText"/>
+        <w:ind w:left="119"/>
+        <w:rPr>
+          <w:rFonts w:asciiTheme="minorHAnsi" w:hAnsiTheme="minorHAnsi" w:cstheme="minorHAnsi"/>
+          <w:color w:val="000000" w:themeColor="text1"/>
+        </w:rPr>
+      </w:pPr>
       <w:r>
         <w:rPr>
           <w:rFonts w:asciiTheme="minorHAnsi" w:hAnsiTheme="minorHAnsi" w:cstheme="minorHAnsi"/>
           <w:noProof/>
           <w:color w:val="000000" w:themeColor="text1"/>
         </w:rPr>
+        <w:lastRenderedPageBreak/>
         <mc:AlternateContent>
           <mc:Choice Requires="wpg">
             <w:drawing>
@@ -4934,7 +4970,6 @@
           <w:noProof/>
           <w:color w:val="000000" w:themeColor="text1"/>
         </w:rPr>
-        <w:lastRenderedPageBreak/>
         <mc:AlternateContent>
           <mc:Choice Requires="wpg">
             <w:drawing>
@@ -5225,12 +5260,12 @@
         <w:tblLook w:val="01E0" w:firstRow="1" w:lastRow="1" w:firstColumn="1" w:lastColumn="1" w:noHBand="0" w:noVBand="0"/>
       </w:tblPr>
       <w:tblGrid>
-        <w:gridCol w:w="3983"/>
-        <w:gridCol w:w="1843"/>
-        <w:gridCol w:w="1559"/>
-        <w:gridCol w:w="1135"/>
-        <w:gridCol w:w="772"/>
-        <w:gridCol w:w="1116"/>
+        <w:gridCol w:w="3700"/>
+        <w:gridCol w:w="1701"/>
+        <w:gridCol w:w="1701"/>
+        <w:gridCol w:w="1275"/>
+        <w:gridCol w:w="851"/>
+        <w:gridCol w:w="1180"/>
         <w:gridCol w:w="96"/>
         <w:gridCol w:w="275"/>
       </w:tblGrid>
@@ -5374,7 +5409,7 @@
         </w:trPr>
         <w:tc>
           <w:tcPr>
-            <w:tcW w:w="3983" w:type="dxa"/>
+            <w:tcW w:w="3700" w:type="dxa"/>
             <w:tcBorders>
               <w:left w:val="single" w:sz="2" w:space="0" w:color="000000"/>
             </w:tcBorders>
@@ -5457,7 +5492,7 @@
         </w:tc>
         <w:tc>
           <w:tcPr>
-            <w:tcW w:w="1843" w:type="dxa"/>
+            <w:tcW w:w="1701" w:type="dxa"/>
           </w:tcPr>
           <w:p>
             <w:pPr>
@@ -5468,12 +5503,16 @@
               <w:rPr>
                 <w:rFonts w:asciiTheme="minorHAnsi" w:hAnsiTheme="minorHAnsi" w:cstheme="minorHAnsi"/>
                 <w:color w:val="000000" w:themeColor="text1"/>
+                <w:sz w:val="20"/>
+                <w:szCs w:val="20"/>
               </w:rPr>
             </w:pPr>
             <w:r>
               <w:rPr>
                 <w:rFonts w:asciiTheme="minorHAnsi" w:hAnsiTheme="minorHAnsi" w:cstheme="minorHAnsi"/>
                 <w:color w:val="000000" w:themeColor="text1"/>
+                <w:sz w:val="20"/>
+                <w:szCs w:val="20"/>
               </w:rPr>
               <w:t>{</w:t>
             </w:r>
@@ -5483,6 +5522,8 @@
               <w:rPr>
                 <w:rFonts w:asciiTheme="minorHAnsi" w:hAnsiTheme="minorHAnsi" w:cstheme="minorHAnsi"/>
                 <w:color w:val="000000" w:themeColor="text1"/>
+                <w:sz w:val="20"/>
+                <w:szCs w:val="20"/>
               </w:rPr>
               <w:t>d.deliverables</w:t>
             </w:r>
@@ -5492,6 +5533,8 @@
               <w:rPr>
                 <w:rFonts w:asciiTheme="minorHAnsi" w:hAnsiTheme="minorHAnsi" w:cstheme="minorHAnsi"/>
                 <w:color w:val="000000" w:themeColor="text1"/>
+                <w:sz w:val="20"/>
+                <w:szCs w:val="20"/>
               </w:rPr>
               <w:t>[</w:t>
             </w:r>
@@ -5500,6 +5543,8 @@
               <w:rPr>
                 <w:rFonts w:asciiTheme="minorHAnsi" w:hAnsiTheme="minorHAnsi" w:cstheme="minorHAnsi"/>
                 <w:color w:val="000000" w:themeColor="text1"/>
+                <w:sz w:val="20"/>
+                <w:szCs w:val="20"/>
               </w:rPr>
               <w:t>i</w:t>
             </w:r>
@@ -5508,6 +5553,8 @@
               <w:rPr>
                 <w:rFonts w:asciiTheme="minorHAnsi" w:hAnsiTheme="minorHAnsi" w:cstheme="minorHAnsi"/>
                 <w:color w:val="000000" w:themeColor="text1"/>
+                <w:sz w:val="20"/>
+                <w:szCs w:val="20"/>
               </w:rPr>
               <w:t>].</w:t>
             </w:r>
@@ -5516,6 +5563,8 @@
               <w:rPr>
                 <w:rFonts w:asciiTheme="minorHAnsi" w:hAnsiTheme="minorHAnsi" w:cstheme="minorHAnsi"/>
                 <w:color w:val="000000" w:themeColor="text1"/>
+                <w:sz w:val="20"/>
+                <w:szCs w:val="20"/>
               </w:rPr>
               <w:t>start_date</w:t>
             </w:r>
@@ -5524,6 +5573,8 @@
               <w:rPr>
                 <w:rFonts w:asciiTheme="minorHAnsi" w:hAnsiTheme="minorHAnsi" w:cstheme="minorHAnsi"/>
                 <w:color w:val="000000" w:themeColor="text1"/>
+                <w:sz w:val="20"/>
+                <w:szCs w:val="20"/>
               </w:rPr>
               <w:t>}</w:t>
             </w:r>
@@ -5531,7 +5582,7 @@
         </w:tc>
         <w:tc>
           <w:tcPr>
-            <w:tcW w:w="1559" w:type="dxa"/>
+            <w:tcW w:w="1701" w:type="dxa"/>
           </w:tcPr>
           <w:p>
             <w:pPr>
@@ -5541,12 +5592,16 @@
               <w:rPr>
                 <w:rFonts w:asciiTheme="minorHAnsi" w:hAnsiTheme="minorHAnsi" w:cstheme="minorHAnsi"/>
                 <w:color w:val="000000" w:themeColor="text1"/>
+                <w:sz w:val="20"/>
+                <w:szCs w:val="20"/>
               </w:rPr>
             </w:pPr>
             <w:r>
               <w:rPr>
                 <w:rFonts w:asciiTheme="minorHAnsi" w:hAnsiTheme="minorHAnsi" w:cstheme="minorHAnsi"/>
                 <w:color w:val="000000" w:themeColor="text1"/>
+                <w:sz w:val="20"/>
+                <w:szCs w:val="20"/>
               </w:rPr>
               <w:t>{</w:t>
             </w:r>
@@ -5556,6 +5611,8 @@
               <w:rPr>
                 <w:rFonts w:asciiTheme="minorHAnsi" w:hAnsiTheme="minorHAnsi" w:cstheme="minorHAnsi"/>
                 <w:color w:val="000000" w:themeColor="text1"/>
+                <w:sz w:val="20"/>
+                <w:szCs w:val="20"/>
               </w:rPr>
               <w:t>d.deliverables</w:t>
             </w:r>
@@ -5565,6 +5622,8 @@
               <w:rPr>
                 <w:rFonts w:asciiTheme="minorHAnsi" w:hAnsiTheme="minorHAnsi" w:cstheme="minorHAnsi"/>
                 <w:color w:val="000000" w:themeColor="text1"/>
+                <w:sz w:val="20"/>
+                <w:szCs w:val="20"/>
               </w:rPr>
               <w:t>[</w:t>
             </w:r>
@@ -5573,6 +5632,8 @@
               <w:rPr>
                 <w:rFonts w:asciiTheme="minorHAnsi" w:hAnsiTheme="minorHAnsi" w:cstheme="minorHAnsi"/>
                 <w:color w:val="000000" w:themeColor="text1"/>
+                <w:sz w:val="20"/>
+                <w:szCs w:val="20"/>
               </w:rPr>
               <w:t>i</w:t>
             </w:r>
@@ -5581,6 +5642,8 @@
               <w:rPr>
                 <w:rFonts w:asciiTheme="minorHAnsi" w:hAnsiTheme="minorHAnsi" w:cstheme="minorHAnsi"/>
                 <w:color w:val="000000" w:themeColor="text1"/>
+                <w:sz w:val="20"/>
+                <w:szCs w:val="20"/>
               </w:rPr>
               <w:t>].</w:t>
             </w:r>
@@ -5589,6 +5652,8 @@
               <w:rPr>
                 <w:rFonts w:asciiTheme="minorHAnsi" w:hAnsiTheme="minorHAnsi" w:cstheme="minorHAnsi"/>
                 <w:color w:val="000000" w:themeColor="text1"/>
+                <w:sz w:val="20"/>
+                <w:szCs w:val="20"/>
               </w:rPr>
               <w:t>completion_date</w:t>
             </w:r>
@@ -5597,6 +5662,8 @@
               <w:rPr>
                 <w:rFonts w:asciiTheme="minorHAnsi" w:hAnsiTheme="minorHAnsi" w:cstheme="minorHAnsi"/>
                 <w:color w:val="000000" w:themeColor="text1"/>
+                <w:sz w:val="20"/>
+                <w:szCs w:val="20"/>
               </w:rPr>
               <w:t>}</w:t>
             </w:r>
@@ -5604,7 +5671,7 @@
         </w:tc>
         <w:tc>
           <w:tcPr>
-            <w:tcW w:w="1135" w:type="dxa"/>
+            <w:tcW w:w="1275" w:type="dxa"/>
           </w:tcPr>
           <w:p>
             <w:pPr>
@@ -5615,12 +5682,16 @@
               <w:rPr>
                 <w:rFonts w:asciiTheme="minorHAnsi" w:hAnsiTheme="minorHAnsi" w:cstheme="minorHAnsi"/>
                 <w:color w:val="000000" w:themeColor="text1"/>
+                <w:sz w:val="20"/>
+                <w:szCs w:val="20"/>
               </w:rPr>
             </w:pPr>
             <w:r>
               <w:rPr>
                 <w:rFonts w:asciiTheme="minorHAnsi" w:hAnsiTheme="minorHAnsi" w:cstheme="minorHAnsi"/>
                 <w:color w:val="000000" w:themeColor="text1"/>
+                <w:sz w:val="20"/>
+                <w:szCs w:val="20"/>
               </w:rPr>
               <w:t>{</w:t>
             </w:r>
@@ -5630,6 +5701,8 @@
               <w:rPr>
                 <w:rFonts w:asciiTheme="minorHAnsi" w:hAnsiTheme="minorHAnsi" w:cstheme="minorHAnsi"/>
                 <w:color w:val="000000" w:themeColor="text1"/>
+                <w:sz w:val="20"/>
+                <w:szCs w:val="20"/>
               </w:rPr>
               <w:t>d.deliverables</w:t>
             </w:r>
@@ -5639,6 +5712,8 @@
               <w:rPr>
                 <w:rFonts w:asciiTheme="minorHAnsi" w:hAnsiTheme="minorHAnsi" w:cstheme="minorHAnsi"/>
                 <w:color w:val="000000" w:themeColor="text1"/>
+                <w:sz w:val="20"/>
+                <w:szCs w:val="20"/>
               </w:rPr>
               <w:t>[</w:t>
             </w:r>
@@ -5647,6 +5722,8 @@
               <w:rPr>
                 <w:rFonts w:asciiTheme="minorHAnsi" w:hAnsiTheme="minorHAnsi" w:cstheme="minorHAnsi"/>
                 <w:color w:val="000000" w:themeColor="text1"/>
+                <w:sz w:val="20"/>
+                <w:szCs w:val="20"/>
               </w:rPr>
               <w:t>i</w:t>
             </w:r>
@@ -5655,6 +5732,8 @@
               <w:rPr>
                 <w:rFonts w:asciiTheme="minorHAnsi" w:hAnsiTheme="minorHAnsi" w:cstheme="minorHAnsi"/>
                 <w:color w:val="000000" w:themeColor="text1"/>
+                <w:sz w:val="20"/>
+                <w:szCs w:val="20"/>
               </w:rPr>
               <w:t>].amount}</w:t>
             </w:r>
@@ -5662,7 +5741,7 @@
         </w:tc>
         <w:tc>
           <w:tcPr>
-            <w:tcW w:w="772" w:type="dxa"/>
+            <w:tcW w:w="851" w:type="dxa"/>
           </w:tcPr>
           <w:p>
             <w:pPr>
@@ -5673,12 +5752,16 @@
               <w:rPr>
                 <w:rFonts w:asciiTheme="minorHAnsi" w:hAnsiTheme="minorHAnsi" w:cstheme="minorHAnsi"/>
                 <w:color w:val="000000" w:themeColor="text1"/>
+                <w:sz w:val="20"/>
+                <w:szCs w:val="20"/>
               </w:rPr>
             </w:pPr>
             <w:r>
               <w:rPr>
                 <w:rFonts w:asciiTheme="minorHAnsi" w:hAnsiTheme="minorHAnsi" w:cstheme="minorHAnsi"/>
                 <w:color w:val="000000" w:themeColor="text1"/>
+                <w:sz w:val="20"/>
+                <w:szCs w:val="20"/>
               </w:rPr>
               <w:t>{</w:t>
             </w:r>
@@ -5688,6 +5771,8 @@
               <w:rPr>
                 <w:rFonts w:asciiTheme="minorHAnsi" w:hAnsiTheme="minorHAnsi" w:cstheme="minorHAnsi"/>
                 <w:color w:val="000000" w:themeColor="text1"/>
+                <w:sz w:val="20"/>
+                <w:szCs w:val="20"/>
               </w:rPr>
               <w:t>d.deliverables</w:t>
             </w:r>
@@ -5697,6 +5782,8 @@
               <w:rPr>
                 <w:rFonts w:asciiTheme="minorHAnsi" w:hAnsiTheme="minorHAnsi" w:cstheme="minorHAnsi"/>
                 <w:color w:val="000000" w:themeColor="text1"/>
+                <w:sz w:val="20"/>
+                <w:szCs w:val="20"/>
               </w:rPr>
               <w:t>[</w:t>
             </w:r>
@@ -5705,6 +5792,8 @@
               <w:rPr>
                 <w:rFonts w:asciiTheme="minorHAnsi" w:hAnsiTheme="minorHAnsi" w:cstheme="minorHAnsi"/>
                 <w:color w:val="000000" w:themeColor="text1"/>
+                <w:sz w:val="20"/>
+                <w:szCs w:val="20"/>
               </w:rPr>
               <w:t>i</w:t>
             </w:r>
@@ -5713,6 +5802,8 @@
               <w:rPr>
                 <w:rFonts w:asciiTheme="minorHAnsi" w:hAnsiTheme="minorHAnsi" w:cstheme="minorHAnsi"/>
                 <w:color w:val="000000" w:themeColor="text1"/>
+                <w:sz w:val="20"/>
+                <w:szCs w:val="20"/>
               </w:rPr>
               <w:t>].</w:t>
             </w:r>
@@ -5721,6 +5812,8 @@
               <w:rPr>
                 <w:rFonts w:asciiTheme="minorHAnsi" w:hAnsiTheme="minorHAnsi" w:cstheme="minorHAnsi"/>
                 <w:color w:val="000000" w:themeColor="text1"/>
+                <w:sz w:val="20"/>
+                <w:szCs w:val="20"/>
               </w:rPr>
               <w:t>percent_complete</w:t>
             </w:r>
@@ -5729,6 +5822,8 @@
               <w:rPr>
                 <w:rFonts w:asciiTheme="minorHAnsi" w:hAnsiTheme="minorHAnsi" w:cstheme="minorHAnsi"/>
                 <w:color w:val="000000" w:themeColor="text1"/>
+                <w:sz w:val="20"/>
+                <w:szCs w:val="20"/>
               </w:rPr>
               <w:t>}%</w:t>
             </w:r>
@@ -5736,7 +5831,7 @@
         </w:tc>
         <w:tc>
           <w:tcPr>
-            <w:tcW w:w="1116" w:type="dxa"/>
+            <w:tcW w:w="1180" w:type="dxa"/>
           </w:tcPr>
           <w:p>
             <w:pPr>
@@ -5746,12 +5841,16 @@
               <w:rPr>
                 <w:rFonts w:asciiTheme="minorHAnsi" w:hAnsiTheme="minorHAnsi" w:cstheme="minorHAnsi"/>
                 <w:color w:val="000000" w:themeColor="text1"/>
+                <w:sz w:val="20"/>
+                <w:szCs w:val="20"/>
               </w:rPr>
             </w:pPr>
             <w:r>
               <w:rPr>
                 <w:rFonts w:asciiTheme="minorHAnsi" w:hAnsiTheme="minorHAnsi" w:cstheme="minorHAnsi"/>
                 <w:color w:val="000000" w:themeColor="text1"/>
+                <w:sz w:val="20"/>
+                <w:szCs w:val="20"/>
               </w:rPr>
               <w:t>{</w:t>
             </w:r>
@@ -5761,6 +5860,8 @@
               <w:rPr>
                 <w:rFonts w:asciiTheme="minorHAnsi" w:hAnsiTheme="minorHAnsi" w:cstheme="minorHAnsi"/>
                 <w:color w:val="000000" w:themeColor="text1"/>
+                <w:sz w:val="20"/>
+                <w:szCs w:val="20"/>
               </w:rPr>
               <w:t>d.deliverables</w:t>
             </w:r>
@@ -5770,6 +5871,8 @@
               <w:rPr>
                 <w:rFonts w:asciiTheme="minorHAnsi" w:hAnsiTheme="minorHAnsi" w:cstheme="minorHAnsi"/>
                 <w:color w:val="000000" w:themeColor="text1"/>
+                <w:sz w:val="20"/>
+                <w:szCs w:val="20"/>
               </w:rPr>
               <w:t>[</w:t>
             </w:r>
@@ -5778,6 +5881,8 @@
               <w:rPr>
                 <w:rFonts w:asciiTheme="minorHAnsi" w:hAnsiTheme="minorHAnsi" w:cstheme="minorHAnsi"/>
                 <w:color w:val="000000" w:themeColor="text1"/>
+                <w:sz w:val="20"/>
+                <w:szCs w:val="20"/>
               </w:rPr>
               <w:t>i</w:t>
             </w:r>
@@ -5786,6 +5891,8 @@
               <w:rPr>
                 <w:rFonts w:asciiTheme="minorHAnsi" w:hAnsiTheme="minorHAnsi" w:cstheme="minorHAnsi"/>
                 <w:color w:val="000000" w:themeColor="text1"/>
+                <w:sz w:val="20"/>
+                <w:szCs w:val="20"/>
               </w:rPr>
               <w:t>].</w:t>
             </w:r>
@@ -5794,6 +5901,8 @@
               <w:rPr>
                 <w:rFonts w:asciiTheme="minorHAnsi" w:hAnsiTheme="minorHAnsi" w:cstheme="minorHAnsi"/>
                 <w:color w:val="000000" w:themeColor="text1"/>
+                <w:sz w:val="20"/>
+                <w:szCs w:val="20"/>
               </w:rPr>
               <w:t>deliverable_status</w:t>
             </w:r>
@@ -5802,6 +5911,8 @@
               <w:rPr>
                 <w:rFonts w:asciiTheme="minorHAnsi" w:hAnsiTheme="minorHAnsi" w:cstheme="minorHAnsi"/>
                 <w:color w:val="000000" w:themeColor="text1"/>
+                <w:sz w:val="20"/>
+                <w:szCs w:val="20"/>
               </w:rPr>
               <w:t>}</w:t>
             </w:r>
@@ -5849,7 +5960,7 @@
         </w:trPr>
         <w:tc>
           <w:tcPr>
-            <w:tcW w:w="3983" w:type="dxa"/>
+            <w:tcW w:w="3700" w:type="dxa"/>
             <w:tcBorders>
               <w:left w:val="single" w:sz="2" w:space="0" w:color="000000"/>
             </w:tcBorders>
@@ -5864,36 +5975,11 @@
                 <w:color w:val="000000" w:themeColor="text1"/>
               </w:rPr>
             </w:pPr>
-            <w:r>
-              <w:rPr>
-                <w:rFonts w:asciiTheme="minorHAnsi" w:hAnsiTheme="minorHAnsi" w:cstheme="minorHAnsi"/>
-                <w:color w:val="000000" w:themeColor="text1"/>
-              </w:rPr>
-              <w:t>{</w:t>
-            </w:r>
-            <w:proofErr w:type="spellStart"/>
-            <w:proofErr w:type="gramStart"/>
-            <w:r>
-              <w:rPr>
-                <w:rFonts w:asciiTheme="minorHAnsi" w:hAnsiTheme="minorHAnsi" w:cstheme="minorHAnsi"/>
-                <w:color w:val="000000" w:themeColor="text1"/>
-              </w:rPr>
-              <w:t>d.deliverables</w:t>
-            </w:r>
-            <w:proofErr w:type="spellEnd"/>
-            <w:proofErr w:type="gramEnd"/>
-            <w:r>
-              <w:rPr>
-                <w:rFonts w:asciiTheme="minorHAnsi" w:hAnsiTheme="minorHAnsi" w:cstheme="minorHAnsi"/>
-                <w:color w:val="000000" w:themeColor="text1"/>
-              </w:rPr>
-              <w:t>[i+1]}</w:t>
-            </w:r>
           </w:p>
         </w:tc>
         <w:tc>
           <w:tcPr>
-            <w:tcW w:w="1843" w:type="dxa"/>
+            <w:tcW w:w="1701" w:type="dxa"/>
           </w:tcPr>
           <w:p>
             <w:pPr>
@@ -5910,7 +5996,7 @@
         </w:tc>
         <w:tc>
           <w:tcPr>
-            <w:tcW w:w="1559" w:type="dxa"/>
+            <w:tcW w:w="1701" w:type="dxa"/>
           </w:tcPr>
           <w:p>
             <w:pPr>
@@ -5926,7 +6012,7 @@
         </w:tc>
         <w:tc>
           <w:tcPr>
-            <w:tcW w:w="1135" w:type="dxa"/>
+            <w:tcW w:w="1275" w:type="dxa"/>
           </w:tcPr>
           <w:p>
             <w:pPr>
@@ -5943,7 +6029,7 @@
         </w:tc>
         <w:tc>
           <w:tcPr>
-            <w:tcW w:w="772" w:type="dxa"/>
+            <w:tcW w:w="851" w:type="dxa"/>
           </w:tcPr>
           <w:p>
             <w:pPr>
@@ -5960,7 +6046,7 @@
         </w:tc>
         <w:tc>
           <w:tcPr>
-            <w:tcW w:w="1116" w:type="dxa"/>
+            <w:tcW w:w="1180" w:type="dxa"/>
           </w:tcPr>
           <w:p>
             <w:pPr>
@@ -6011,11 +6097,177 @@
       </w:tr>
       <w:tr>
         <w:trPr>
+          <w:trHeight w:val="280"/>
+        </w:trPr>
+        <w:tc>
+          <w:tcPr>
+            <w:tcW w:w="3700" w:type="dxa"/>
+            <w:tcBorders>
+              <w:left w:val="single" w:sz="2" w:space="0" w:color="000000"/>
+            </w:tcBorders>
+          </w:tcPr>
+          <w:p>
+            <w:pPr>
+              <w:pStyle w:val="TableParagraph"/>
+              <w:spacing w:before="15"/>
+              <w:ind w:left="75"/>
+              <w:rPr>
+                <w:rFonts w:asciiTheme="minorHAnsi" w:hAnsiTheme="minorHAnsi" w:cstheme="minorHAnsi"/>
+                <w:color w:val="000000" w:themeColor="text1"/>
+              </w:rPr>
+            </w:pPr>
+            <w:r>
+              <w:rPr>
+                <w:rFonts w:asciiTheme="minorHAnsi" w:hAnsiTheme="minorHAnsi" w:cstheme="minorHAnsi"/>
+                <w:color w:val="000000" w:themeColor="text1"/>
+              </w:rPr>
+              <w:t>{</w:t>
+            </w:r>
+            <w:proofErr w:type="spellStart"/>
+            <w:proofErr w:type="gramStart"/>
+            <w:r>
+              <w:rPr>
+                <w:rFonts w:asciiTheme="minorHAnsi" w:hAnsiTheme="minorHAnsi" w:cstheme="minorHAnsi"/>
+                <w:color w:val="000000" w:themeColor="text1"/>
+              </w:rPr>
+              <w:t>d.deliverables</w:t>
+            </w:r>
+            <w:proofErr w:type="spellEnd"/>
+            <w:proofErr w:type="gramEnd"/>
+            <w:r>
+              <w:rPr>
+                <w:rFonts w:asciiTheme="minorHAnsi" w:hAnsiTheme="minorHAnsi" w:cstheme="minorHAnsi"/>
+                <w:color w:val="000000" w:themeColor="text1"/>
+              </w:rPr>
+              <w:t>[i+1]}</w:t>
+            </w:r>
+          </w:p>
+        </w:tc>
+        <w:tc>
+          <w:tcPr>
+            <w:tcW w:w="1701" w:type="dxa"/>
+          </w:tcPr>
+          <w:p>
+            <w:pPr>
+              <w:pStyle w:val="TableParagraph"/>
+              <w:spacing w:before="15"/>
+              <w:ind w:right="159"/>
+              <w:jc w:val="right"/>
+              <w:rPr>
+                <w:rFonts w:asciiTheme="minorHAnsi" w:hAnsiTheme="minorHAnsi" w:cstheme="minorHAnsi"/>
+                <w:color w:val="000000" w:themeColor="text1"/>
+              </w:rPr>
+            </w:pPr>
+          </w:p>
+        </w:tc>
+        <w:tc>
+          <w:tcPr>
+            <w:tcW w:w="1701" w:type="dxa"/>
+          </w:tcPr>
+          <w:p>
+            <w:pPr>
+              <w:pStyle w:val="TableParagraph"/>
+              <w:spacing w:before="15"/>
+              <w:ind w:left="175"/>
+              <w:rPr>
+                <w:rFonts w:asciiTheme="minorHAnsi" w:hAnsiTheme="minorHAnsi" w:cstheme="minorHAnsi"/>
+                <w:color w:val="000000" w:themeColor="text1"/>
+              </w:rPr>
+            </w:pPr>
+          </w:p>
+        </w:tc>
+        <w:tc>
+          <w:tcPr>
+            <w:tcW w:w="1275" w:type="dxa"/>
+          </w:tcPr>
+          <w:p>
+            <w:pPr>
+              <w:pStyle w:val="TableParagraph"/>
+              <w:spacing w:before="15"/>
+              <w:ind w:right="92"/>
+              <w:jc w:val="right"/>
+              <w:rPr>
+                <w:rFonts w:asciiTheme="minorHAnsi" w:hAnsiTheme="minorHAnsi" w:cstheme="minorHAnsi"/>
+                <w:color w:val="000000" w:themeColor="text1"/>
+              </w:rPr>
+            </w:pPr>
+          </w:p>
+        </w:tc>
+        <w:tc>
+          <w:tcPr>
+            <w:tcW w:w="851" w:type="dxa"/>
+          </w:tcPr>
+          <w:p>
+            <w:pPr>
+              <w:pStyle w:val="TableParagraph"/>
+              <w:spacing w:before="15"/>
+              <w:ind w:right="173"/>
+              <w:jc w:val="right"/>
+              <w:rPr>
+                <w:rFonts w:asciiTheme="minorHAnsi" w:hAnsiTheme="minorHAnsi" w:cstheme="minorHAnsi"/>
+                <w:color w:val="000000" w:themeColor="text1"/>
+              </w:rPr>
+            </w:pPr>
+          </w:p>
+        </w:tc>
+        <w:tc>
+          <w:tcPr>
+            <w:tcW w:w="1180" w:type="dxa"/>
+          </w:tcPr>
+          <w:p>
+            <w:pPr>
+              <w:pStyle w:val="TableParagraph"/>
+              <w:spacing w:before="15"/>
+              <w:ind w:left="184"/>
+              <w:rPr>
+                <w:rFonts w:asciiTheme="minorHAnsi" w:hAnsiTheme="minorHAnsi" w:cstheme="minorHAnsi"/>
+                <w:color w:val="000000" w:themeColor="text1"/>
+              </w:rPr>
+            </w:pPr>
+          </w:p>
+        </w:tc>
+        <w:tc>
+          <w:tcPr>
+            <w:tcW w:w="96" w:type="dxa"/>
+          </w:tcPr>
+          <w:p>
+            <w:pPr>
+              <w:pStyle w:val="TableParagraph"/>
+              <w:spacing w:line="240" w:lineRule="auto"/>
+              <w:rPr>
+                <w:rFonts w:asciiTheme="minorHAnsi" w:hAnsiTheme="minorHAnsi" w:cstheme="minorHAnsi"/>
+                <w:color w:val="000000" w:themeColor="text1"/>
+              </w:rPr>
+            </w:pPr>
+          </w:p>
+        </w:tc>
+        <w:tc>
+          <w:tcPr>
+            <w:tcW w:w="275" w:type="dxa"/>
+            <w:tcBorders>
+              <w:right w:val="single" w:sz="4" w:space="0" w:color="auto"/>
+            </w:tcBorders>
+            <w:shd w:val="clear" w:color="auto" w:fill="auto"/>
+          </w:tcPr>
+          <w:p>
+            <w:pPr>
+              <w:pStyle w:val="TableParagraph"/>
+              <w:spacing w:line="240" w:lineRule="auto"/>
+              <w:rPr>
+                <w:rFonts w:asciiTheme="minorHAnsi" w:hAnsiTheme="minorHAnsi" w:cstheme="minorHAnsi"/>
+                <w:color w:val="000000" w:themeColor="text1"/>
+              </w:rPr>
+            </w:pPr>
+          </w:p>
+        </w:tc>
+      </w:tr>
+      <w:tr>
+        <w:trPr>
           <w:trHeight w:val="287"/>
         </w:trPr>
         <w:tc>
           <w:tcPr>
-            <w:tcW w:w="3983" w:type="dxa"/>
+            <w:tcW w:w="3700" w:type="dxa"/>
             <w:tcBorders>
               <w:left w:val="single" w:sz="2" w:space="0" w:color="000000"/>
               <w:bottom w:val="single" w:sz="2" w:space="0" w:color="000000"/>
@@ -6034,7 +6286,7 @@
         </w:tc>
         <w:tc>
           <w:tcPr>
-            <w:tcW w:w="1843" w:type="dxa"/>
+            <w:tcW w:w="1701" w:type="dxa"/>
             <w:tcBorders>
               <w:bottom w:val="single" w:sz="2" w:space="0" w:color="000000"/>
             </w:tcBorders>
@@ -6053,7 +6305,7 @@
         </w:tc>
         <w:tc>
           <w:tcPr>
-            <w:tcW w:w="1559" w:type="dxa"/>
+            <w:tcW w:w="1701" w:type="dxa"/>
             <w:tcBorders>
               <w:bottom w:val="single" w:sz="2" w:space="0" w:color="000000"/>
             </w:tcBorders>
@@ -6071,7 +6323,7 @@
         </w:tc>
         <w:tc>
           <w:tcPr>
-            <w:tcW w:w="1135" w:type="dxa"/>
+            <w:tcW w:w="1275" w:type="dxa"/>
             <w:tcBorders>
               <w:bottom w:val="single" w:sz="2" w:space="0" w:color="000000"/>
             </w:tcBorders>
@@ -6090,7 +6342,7 @@
         </w:tc>
         <w:tc>
           <w:tcPr>
-            <w:tcW w:w="772" w:type="dxa"/>
+            <w:tcW w:w="851" w:type="dxa"/>
             <w:tcBorders>
               <w:bottom w:val="single" w:sz="2" w:space="0" w:color="000000"/>
             </w:tcBorders>
@@ -6109,7 +6361,7 @@
         </w:tc>
         <w:tc>
           <w:tcPr>
-            <w:tcW w:w="1116" w:type="dxa"/>
+            <w:tcW w:w="1180" w:type="dxa"/>
             <w:tcBorders>
               <w:bottom w:val="single" w:sz="2" w:space="0" w:color="000000"/>
             </w:tcBorders>
@@ -6352,12 +6604,16 @@
               <w:rPr>
                 <w:rFonts w:asciiTheme="minorHAnsi" w:hAnsiTheme="minorHAnsi" w:cstheme="minorHAnsi"/>
                 <w:color w:val="000000" w:themeColor="text1"/>
+                <w:sz w:val="20"/>
+                <w:szCs w:val="20"/>
               </w:rPr>
             </w:pPr>
             <w:r>
               <w:rPr>
                 <w:rFonts w:asciiTheme="minorHAnsi" w:hAnsiTheme="minorHAnsi" w:cstheme="minorHAnsi"/>
                 <w:color w:val="000000" w:themeColor="text1"/>
+                <w:sz w:val="20"/>
+                <w:szCs w:val="20"/>
               </w:rPr>
               <w:t>{</w:t>
             </w:r>
@@ -6418,6 +6674,8 @@
               <w:rPr>
                 <w:rFonts w:asciiTheme="minorHAnsi" w:hAnsiTheme="minorHAnsi" w:cstheme="minorHAnsi"/>
                 <w:color w:val="000000" w:themeColor="text1"/>
+                <w:sz w:val="20"/>
+                <w:szCs w:val="20"/>
               </w:rPr>
             </w:pPr>
           </w:p>
@@ -6443,12 +6701,16 @@
               <w:rPr>
                 <w:rFonts w:asciiTheme="minorHAnsi" w:hAnsiTheme="minorHAnsi" w:cstheme="minorHAnsi"/>
                 <w:color w:val="000000" w:themeColor="text1"/>
+                <w:sz w:val="20"/>
+                <w:szCs w:val="20"/>
               </w:rPr>
             </w:pPr>
             <w:r>
               <w:rPr>
                 <w:rFonts w:asciiTheme="minorHAnsi" w:hAnsiTheme="minorHAnsi" w:cstheme="minorHAnsi"/>
                 <w:color w:val="000000" w:themeColor="text1"/>
+                <w:sz w:val="20"/>
+                <w:szCs w:val="20"/>
               </w:rPr>
               <w:t>{</w:t>
             </w:r>
@@ -6458,6 +6720,8 @@
               <w:rPr>
                 <w:rFonts w:asciiTheme="minorHAnsi" w:hAnsiTheme="minorHAnsi" w:cstheme="minorHAnsi"/>
                 <w:color w:val="000000" w:themeColor="text1"/>
+                <w:sz w:val="20"/>
+                <w:szCs w:val="20"/>
               </w:rPr>
               <w:t>d.milestones</w:t>
             </w:r>
@@ -6467,6 +6731,8 @@
               <w:rPr>
                 <w:rFonts w:asciiTheme="minorHAnsi" w:hAnsiTheme="minorHAnsi" w:cstheme="minorHAnsi"/>
                 <w:color w:val="000000" w:themeColor="text1"/>
+                <w:sz w:val="20"/>
+                <w:szCs w:val="20"/>
               </w:rPr>
               <w:t>[</w:t>
             </w:r>
@@ -6475,6 +6741,8 @@
               <w:rPr>
                 <w:rFonts w:asciiTheme="minorHAnsi" w:hAnsiTheme="minorHAnsi" w:cstheme="minorHAnsi"/>
                 <w:color w:val="000000" w:themeColor="text1"/>
+                <w:sz w:val="20"/>
+                <w:szCs w:val="20"/>
               </w:rPr>
               <w:t>i</w:t>
             </w:r>
@@ -6483,6 +6751,8 @@
               <w:rPr>
                 <w:rFonts w:asciiTheme="minorHAnsi" w:hAnsiTheme="minorHAnsi" w:cstheme="minorHAnsi"/>
                 <w:color w:val="000000" w:themeColor="text1"/>
+                <w:sz w:val="20"/>
+                <w:szCs w:val="20"/>
               </w:rPr>
               <w:t>].</w:t>
             </w:r>
@@ -6491,6 +6761,8 @@
               <w:rPr>
                 <w:rFonts w:asciiTheme="minorHAnsi" w:hAnsiTheme="minorHAnsi" w:cstheme="minorHAnsi"/>
                 <w:color w:val="000000" w:themeColor="text1"/>
+                <w:sz w:val="20"/>
+                <w:szCs w:val="20"/>
               </w:rPr>
               <w:t>target_completion_date</w:t>
             </w:r>
@@ -6499,6 +6771,8 @@
               <w:rPr>
                 <w:rFonts w:asciiTheme="minorHAnsi" w:hAnsiTheme="minorHAnsi" w:cstheme="minorHAnsi"/>
                 <w:color w:val="000000" w:themeColor="text1"/>
+                <w:sz w:val="20"/>
+                <w:szCs w:val="20"/>
               </w:rPr>
               <w:t>}</w:t>
             </w:r>
@@ -6525,12 +6799,16 @@
               <w:rPr>
                 <w:rFonts w:asciiTheme="minorHAnsi" w:hAnsiTheme="minorHAnsi" w:cstheme="minorHAnsi"/>
                 <w:color w:val="000000" w:themeColor="text1"/>
+                <w:sz w:val="20"/>
+                <w:szCs w:val="20"/>
               </w:rPr>
             </w:pPr>
             <w:r>
               <w:rPr>
                 <w:rFonts w:asciiTheme="minorHAnsi" w:hAnsiTheme="minorHAnsi" w:cstheme="minorHAnsi"/>
                 <w:color w:val="000000" w:themeColor="text1"/>
+                <w:sz w:val="20"/>
+                <w:szCs w:val="20"/>
               </w:rPr>
               <w:t>{</w:t>
             </w:r>
@@ -6540,6 +6818,8 @@
               <w:rPr>
                 <w:rFonts w:asciiTheme="minorHAnsi" w:hAnsiTheme="minorHAnsi" w:cstheme="minorHAnsi"/>
                 <w:color w:val="000000" w:themeColor="text1"/>
+                <w:sz w:val="20"/>
+                <w:szCs w:val="20"/>
               </w:rPr>
               <w:t>d.milestones</w:t>
             </w:r>
@@ -6549,6 +6829,8 @@
               <w:rPr>
                 <w:rFonts w:asciiTheme="minorHAnsi" w:hAnsiTheme="minorHAnsi" w:cstheme="minorHAnsi"/>
                 <w:color w:val="000000" w:themeColor="text1"/>
+                <w:sz w:val="20"/>
+                <w:szCs w:val="20"/>
               </w:rPr>
               <w:t>[</w:t>
             </w:r>
@@ -6557,6 +6839,8 @@
               <w:rPr>
                 <w:rFonts w:asciiTheme="minorHAnsi" w:hAnsiTheme="minorHAnsi" w:cstheme="minorHAnsi"/>
                 <w:color w:val="000000" w:themeColor="text1"/>
+                <w:sz w:val="20"/>
+                <w:szCs w:val="20"/>
               </w:rPr>
               <w:t>i</w:t>
             </w:r>
@@ -6565,6 +6849,8 @@
               <w:rPr>
                 <w:rFonts w:asciiTheme="minorHAnsi" w:hAnsiTheme="minorHAnsi" w:cstheme="minorHAnsi"/>
                 <w:color w:val="000000" w:themeColor="text1"/>
+                <w:sz w:val="20"/>
+                <w:szCs w:val="20"/>
               </w:rPr>
               <w:t>].</w:t>
             </w:r>
@@ -6573,6 +6859,8 @@
               <w:rPr>
                 <w:rFonts w:asciiTheme="minorHAnsi" w:hAnsiTheme="minorHAnsi" w:cstheme="minorHAnsi"/>
                 <w:color w:val="000000" w:themeColor="text1"/>
+                <w:sz w:val="20"/>
+                <w:szCs w:val="20"/>
               </w:rPr>
               <w:t>actual_completion_date</w:t>
             </w:r>
@@ -6581,6 +6869,8 @@
               <w:rPr>
                 <w:rFonts w:asciiTheme="minorHAnsi" w:hAnsiTheme="minorHAnsi" w:cstheme="minorHAnsi"/>
                 <w:color w:val="000000" w:themeColor="text1"/>
+                <w:sz w:val="20"/>
+                <w:szCs w:val="20"/>
               </w:rPr>
               <w:t>}</w:t>
             </w:r>
@@ -6607,12 +6897,16 @@
               <w:rPr>
                 <w:rFonts w:asciiTheme="minorHAnsi" w:hAnsiTheme="minorHAnsi" w:cstheme="minorHAnsi"/>
                 <w:color w:val="000000" w:themeColor="text1"/>
+                <w:sz w:val="20"/>
+                <w:szCs w:val="20"/>
               </w:rPr>
             </w:pPr>
             <w:r>
               <w:rPr>
                 <w:rFonts w:asciiTheme="minorHAnsi" w:hAnsiTheme="minorHAnsi" w:cstheme="minorHAnsi"/>
                 <w:color w:val="000000" w:themeColor="text1"/>
+                <w:sz w:val="20"/>
+                <w:szCs w:val="20"/>
               </w:rPr>
               <w:t>{</w:t>
             </w:r>
@@ -6622,6 +6916,8 @@
               <w:rPr>
                 <w:rFonts w:asciiTheme="minorHAnsi" w:hAnsiTheme="minorHAnsi" w:cstheme="minorHAnsi"/>
                 <w:color w:val="000000" w:themeColor="text1"/>
+                <w:sz w:val="20"/>
+                <w:szCs w:val="20"/>
               </w:rPr>
               <w:t>d.milestones</w:t>
             </w:r>
@@ -6631,6 +6927,8 @@
               <w:rPr>
                 <w:rFonts w:asciiTheme="minorHAnsi" w:hAnsiTheme="minorHAnsi" w:cstheme="minorHAnsi"/>
                 <w:color w:val="000000" w:themeColor="text1"/>
+                <w:sz w:val="20"/>
+                <w:szCs w:val="20"/>
               </w:rPr>
               <w:t>[</w:t>
             </w:r>
@@ -6639,6 +6937,8 @@
               <w:rPr>
                 <w:rFonts w:asciiTheme="minorHAnsi" w:hAnsiTheme="minorHAnsi" w:cstheme="minorHAnsi"/>
                 <w:color w:val="000000" w:themeColor="text1"/>
+                <w:sz w:val="20"/>
+                <w:szCs w:val="20"/>
               </w:rPr>
               <w:t>i</w:t>
             </w:r>
@@ -6647,9 +6947,141 @@
               <w:rPr>
                 <w:rFonts w:asciiTheme="minorHAnsi" w:hAnsiTheme="minorHAnsi" w:cstheme="minorHAnsi"/>
                 <w:color w:val="000000" w:themeColor="text1"/>
+                <w:sz w:val="20"/>
+                <w:szCs w:val="20"/>
               </w:rPr>
               <w:t>].status}</w:t>
             </w:r>
+          </w:p>
+        </w:tc>
+      </w:tr>
+      <w:tr>
+        <w:trPr>
+          <w:trHeight w:val="273"/>
+        </w:trPr>
+        <w:tc>
+          <w:tcPr>
+            <w:tcW w:w="2700" w:type="dxa"/>
+            <w:tcBorders>
+              <w:top w:val="nil"/>
+              <w:left w:val="single" w:sz="4" w:space="0" w:color="auto"/>
+              <w:bottom w:val="nil"/>
+              <w:right w:val="nil"/>
+            </w:tcBorders>
+          </w:tcPr>
+          <w:p>
+            <w:pPr>
+              <w:pStyle w:val="TableParagraph"/>
+              <w:tabs>
+                <w:tab w:val="left" w:pos="4720"/>
+              </w:tabs>
+              <w:spacing w:before="16" w:line="240" w:lineRule="auto"/>
+              <w:ind w:left="75"/>
+              <w:rPr>
+                <w:rFonts w:asciiTheme="minorHAnsi" w:hAnsiTheme="minorHAnsi" w:cstheme="minorHAnsi"/>
+                <w:color w:val="000000" w:themeColor="text1"/>
+              </w:rPr>
+            </w:pPr>
+          </w:p>
+        </w:tc>
+        <w:tc>
+          <w:tcPr>
+            <w:tcW w:w="2700" w:type="dxa"/>
+            <w:tcBorders>
+              <w:top w:val="nil"/>
+              <w:left w:val="nil"/>
+              <w:bottom w:val="nil"/>
+              <w:right w:val="nil"/>
+            </w:tcBorders>
+          </w:tcPr>
+          <w:p>
+            <w:pPr>
+              <w:pStyle w:val="TableParagraph"/>
+              <w:tabs>
+                <w:tab w:val="left" w:pos="4720"/>
+              </w:tabs>
+              <w:spacing w:before="16" w:line="240" w:lineRule="auto"/>
+              <w:ind w:left="75"/>
+              <w:rPr>
+                <w:rFonts w:asciiTheme="minorHAnsi" w:hAnsiTheme="minorHAnsi" w:cstheme="minorHAnsi"/>
+                <w:color w:val="000000" w:themeColor="text1"/>
+              </w:rPr>
+            </w:pPr>
+          </w:p>
+        </w:tc>
+        <w:tc>
+          <w:tcPr>
+            <w:tcW w:w="2127" w:type="dxa"/>
+            <w:tcBorders>
+              <w:top w:val="nil"/>
+              <w:left w:val="nil"/>
+              <w:bottom w:val="nil"/>
+              <w:right w:val="nil"/>
+            </w:tcBorders>
+          </w:tcPr>
+          <w:p>
+            <w:pPr>
+              <w:pStyle w:val="TableParagraph"/>
+              <w:tabs>
+                <w:tab w:val="left" w:pos="4720"/>
+              </w:tabs>
+              <w:spacing w:before="16" w:line="240" w:lineRule="auto"/>
+              <w:ind w:left="75"/>
+              <w:rPr>
+                <w:rFonts w:asciiTheme="minorHAnsi" w:hAnsiTheme="minorHAnsi" w:cstheme="minorHAnsi"/>
+                <w:color w:val="000000" w:themeColor="text1"/>
+              </w:rPr>
+            </w:pPr>
+          </w:p>
+        </w:tc>
+        <w:tc>
+          <w:tcPr>
+            <w:tcW w:w="1701" w:type="dxa"/>
+            <w:tcBorders>
+              <w:top w:val="nil"/>
+              <w:left w:val="nil"/>
+              <w:bottom w:val="nil"/>
+              <w:right w:val="nil"/>
+            </w:tcBorders>
+          </w:tcPr>
+          <w:p>
+            <w:pPr>
+              <w:pStyle w:val="TableParagraph"/>
+              <w:tabs>
+                <w:tab w:val="left" w:pos="4720"/>
+              </w:tabs>
+              <w:spacing w:before="16" w:line="240" w:lineRule="auto"/>
+              <w:ind w:left="75"/>
+              <w:rPr>
+                <w:rFonts w:asciiTheme="minorHAnsi" w:hAnsiTheme="minorHAnsi" w:cstheme="minorHAnsi"/>
+                <w:color w:val="000000" w:themeColor="text1"/>
+              </w:rPr>
+            </w:pPr>
+          </w:p>
+        </w:tc>
+        <w:tc>
+          <w:tcPr>
+            <w:tcW w:w="1573" w:type="dxa"/>
+            <w:tcBorders>
+              <w:top w:val="nil"/>
+              <w:left w:val="nil"/>
+              <w:bottom w:val="nil"/>
+              <w:right w:val="single" w:sz="4" w:space="0" w:color="auto"/>
+            </w:tcBorders>
+          </w:tcPr>
+          <w:p>
+            <w:pPr>
+              <w:pStyle w:val="TableParagraph"/>
+              <w:tabs>
+                <w:tab w:val="left" w:pos="4720"/>
+              </w:tabs>
+              <w:spacing w:before="16" w:line="240" w:lineRule="auto"/>
+              <w:ind w:left="75"/>
+              <w:rPr>
+                <w:rFonts w:asciiTheme="minorHAnsi" w:hAnsiTheme="minorHAnsi" w:cstheme="minorHAnsi"/>
+                <w:color w:val="000000" w:themeColor="text1"/>
+              </w:rPr>
+            </w:pPr>
           </w:p>
         </w:tc>
       </w:tr>
@@ -7023,16 +7455,16 @@
       <mc:AlternateContent>
         <mc:Choice Requires="wps">
           <w:drawing>
-            <wp:anchor distT="0" distB="0" distL="114300" distR="114300" simplePos="0" relativeHeight="251051008" behindDoc="1" locked="0" layoutInCell="1" allowOverlap="1" wp14:anchorId="0D29AE0A" wp14:editId="1306630B">
+            <wp:anchor distT="0" distB="0" distL="114300" distR="114300" simplePos="0" relativeHeight="251051008" behindDoc="1" locked="0" layoutInCell="1" allowOverlap="1" wp14:anchorId="0D29AE0A" wp14:editId="0595A3D8">
               <wp:simplePos x="0" y="0"/>
               <wp:positionH relativeFrom="page">
-                <wp:posOffset>455930</wp:posOffset>
+                <wp:posOffset>457200</wp:posOffset>
               </wp:positionH>
               <wp:positionV relativeFrom="page">
                 <wp:posOffset>9626600</wp:posOffset>
               </wp:positionV>
-              <wp:extent cx="1524000" cy="165100"/>
-              <wp:effectExtent l="0" t="0" r="0" b="0"/>
+              <wp:extent cx="2240068" cy="165100"/>
+              <wp:effectExtent l="0" t="0" r="8255" b="0"/>
               <wp:wrapNone/>
               <wp:docPr id="62" name="Text Box 3"/>
               <wp:cNvGraphicFramePr>
@@ -7047,7 +7479,7 @@
                     <wps:spPr bwMode="auto">
                       <a:xfrm>
                         <a:off x="0" y="0"/>
-                        <a:ext cx="1524000" cy="165100"/>
+                        <a:ext cx="2240068" cy="165100"/>
                       </a:xfrm>
                       <a:prstGeom prst="rect">
                         <a:avLst/>
@@ -7084,14 +7516,12 @@
                             <w:spacing w:line="244" w:lineRule="exact"/>
                             <w:ind w:left="20"/>
                           </w:pPr>
-                          <w:proofErr w:type="spellStart"/>
                           <w:r>
                             <w:rPr>
                               <w:color w:val="404040"/>
                             </w:rPr>
-                            <w:t>rpt_P_Status_MostRecent</w:t>
+                            <w:t>Project Status (Most Recent)</w:t>
                           </w:r>
-                          <w:proofErr w:type="spellEnd"/>
                         </w:p>
                       </w:txbxContent>
                     </wps:txbx>
@@ -7116,7 +7546,7 @@
               <v:stroke joinstyle="miter"/>
               <v:path gradientshapeok="t" o:connecttype="rect"/>
             </v:shapetype>
-            <v:shape id="Text Box 3" o:spid="_x0000_s1060" type="#_x0000_t202" style="position:absolute;margin-left:35.9pt;margin-top:758pt;width:120pt;height:13pt;z-index:-252265472;visibility:visible;mso-wrap-style:square;mso-width-percent:0;mso-height-percent:0;mso-wrap-distance-left:9pt;mso-wrap-distance-top:0;mso-wrap-distance-right:9pt;mso-wrap-distance-bottom:0;mso-position-horizontal:absolute;mso-position-horizontal-relative:page;mso-position-vertical:absolute;mso-position-vertical-relative:page;mso-width-percent:0;mso-height-percent:0;mso-width-relative:page;mso-height-relative:page;v-text-anchor:top" o:gfxdata="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" filled="f" stroked="f">
+            <v:shape id="Text Box 3" o:spid="_x0000_s1060" type="#_x0000_t202" style="position:absolute;margin-left:36pt;margin-top:758pt;width:176.4pt;height:13pt;z-index:-252265472;visibility:visible;mso-wrap-style:square;mso-width-percent:0;mso-height-percent:0;mso-wrap-distance-left:9pt;mso-wrap-distance-top:0;mso-wrap-distance-right:9pt;mso-wrap-distance-bottom:0;mso-position-horizontal:absolute;mso-position-horizontal-relative:page;mso-position-vertical:absolute;mso-position-vertical-relative:page;mso-width-percent:0;mso-height-percent:0;mso-width-relative:page;mso-height-relative:page;v-text-anchor:top" o:gfxdata="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" filled="f" stroked="f">
               <v:path arrowok="t"/>
               <v:textbox inset="0,0,0,0">
                 <w:txbxContent>
@@ -7126,14 +7556,12 @@
                       <w:spacing w:line="244" w:lineRule="exact"/>
                       <w:ind w:left="20"/>
                     </w:pPr>
-                    <w:proofErr w:type="spellStart"/>
                     <w:r>
                       <w:rPr>
                         <w:color w:val="404040"/>
                       </w:rPr>
-                      <w:t>rpt_P_Status_MostRecent</w:t>
+                      <w:t>Project Status (Most Recent)</w:t>
                     </w:r>
-                    <w:proofErr w:type="spellEnd"/>
                   </w:p>
                 </w:txbxContent>
               </v:textbox>
@@ -8135,7 +8563,6 @@
   <w:style w:type="character" w:default="1" w:styleId="DefaultParagraphFont">
     <w:name w:val="Default Paragraph Font"/>
     <w:uiPriority w:val="1"/>
-    <w:semiHidden/>
     <w:unhideWhenUsed/>
   </w:style>
   <w:style w:type="table" w:default="1" w:styleId="TableNormal">
